--- a/分布式/git.docx
+++ b/分布式/git.docx
@@ -31,10 +31,1706 @@
           <w:shd w:val="clear" w:fill="FFFFFF"/>
           <w:lang w:val="en-US" w:eastAsia="zh-CN"/>
         </w:rPr>
+        <w:fldChar w:fldCharType="begin"/>
+      </w:r>
+      <w:r>
+        <w:rPr>
+          <w:rFonts w:hint="eastAsia" w:asciiTheme="minorEastAsia" w:hAnsiTheme="minorEastAsia" w:eastAsiaTheme="minorEastAsia" w:cstheme="minorEastAsia"/>
+          <w:b w:val="0"/>
+          <w:i w:val="0"/>
+          <w:caps w:val="0"/>
+          <w:color w:val="362E2B"/>
+          <w:spacing w:val="0"/>
+          <w:sz w:val="24"/>
+          <w:szCs w:val="24"/>
+          <w:shd w:val="clear" w:fill="FFFFFF"/>
+          <w:lang w:val="en-US" w:eastAsia="zh-CN"/>
+        </w:rPr>
+        <w:instrText xml:space="preserve"> HYPERLINK "https://www.liaoxuefeng.com/wiki/0013739516305929606dd18361248578c67b8067c8c017b000" </w:instrText>
+      </w:r>
+      <w:r>
+        <w:rPr>
+          <w:rFonts w:hint="eastAsia" w:asciiTheme="minorEastAsia" w:hAnsiTheme="minorEastAsia" w:eastAsiaTheme="minorEastAsia" w:cstheme="minorEastAsia"/>
+          <w:b w:val="0"/>
+          <w:i w:val="0"/>
+          <w:caps w:val="0"/>
+          <w:color w:val="362E2B"/>
+          <w:spacing w:val="0"/>
+          <w:sz w:val="24"/>
+          <w:szCs w:val="24"/>
+          <w:shd w:val="clear" w:fill="FFFFFF"/>
+          <w:lang w:val="en-US" w:eastAsia="zh-CN"/>
+        </w:rPr>
+        <w:fldChar w:fldCharType="separate"/>
+      </w:r>
+      <w:r>
+        <w:rPr>
+          <w:rStyle w:val="12"/>
+          <w:rFonts w:hint="eastAsia" w:asciiTheme="minorEastAsia" w:hAnsiTheme="minorEastAsia" w:eastAsiaTheme="minorEastAsia" w:cstheme="minorEastAsia"/>
+          <w:b w:val="0"/>
+          <w:i w:val="0"/>
+          <w:caps w:val="0"/>
+          <w:color w:val="362E2B"/>
+          <w:spacing w:val="0"/>
+          <w:sz w:val="24"/>
+          <w:szCs w:val="24"/>
+          <w:shd w:val="clear" w:fill="FFFFFF"/>
+          <w:lang w:val="en-US" w:eastAsia="zh-CN"/>
+        </w:rPr>
         <w:t>https://www.liaoxuefeng.com/wiki/0013739516305929606dd18361248578c67b8067c8c017b000</w:t>
+      </w:r>
+      <w:r>
+        <w:rPr>
+          <w:rFonts w:hint="eastAsia" w:asciiTheme="minorEastAsia" w:hAnsiTheme="minorEastAsia" w:eastAsiaTheme="minorEastAsia" w:cstheme="minorEastAsia"/>
+          <w:b w:val="0"/>
+          <w:i w:val="0"/>
+          <w:caps w:val="0"/>
+          <w:color w:val="362E2B"/>
+          <w:spacing w:val="0"/>
+          <w:sz w:val="24"/>
+          <w:szCs w:val="24"/>
+          <w:shd w:val="clear" w:fill="FFFFFF"/>
+          <w:lang w:val="en-US" w:eastAsia="zh-CN"/>
+        </w:rPr>
+        <w:fldChar w:fldCharType="end"/>
+      </w:r>
+    </w:p>
+    <w:p>
+      <w:pPr>
+        <w:jc w:val="left"/>
+        <w:rPr>
+          <w:rFonts w:hint="eastAsia" w:asciiTheme="minorEastAsia" w:hAnsiTheme="minorEastAsia" w:eastAsiaTheme="minorEastAsia" w:cstheme="minorEastAsia"/>
+          <w:b w:val="0"/>
+          <w:i w:val="0"/>
+          <w:caps w:val="0"/>
+          <w:color w:val="362E2B"/>
+          <w:spacing w:val="0"/>
+          <w:sz w:val="24"/>
+          <w:szCs w:val="24"/>
+          <w:shd w:val="clear" w:fill="FFFFFF"/>
+          <w:lang w:val="en-US" w:eastAsia="zh-CN"/>
+        </w:rPr>
+      </w:pPr>
+    </w:p>
+    <w:p>
+      <w:pPr>
+        <w:jc w:val="left"/>
+        <w:rPr>
+          <w:rFonts w:hint="eastAsia" w:asciiTheme="minorEastAsia" w:hAnsiTheme="minorEastAsia" w:cstheme="minorEastAsia"/>
+          <w:b w:val="0"/>
+          <w:i w:val="0"/>
+          <w:caps w:val="0"/>
+          <w:color w:val="362E2B"/>
+          <w:spacing w:val="0"/>
+          <w:sz w:val="24"/>
+          <w:szCs w:val="24"/>
+          <w:shd w:val="clear" w:fill="FFFFFF"/>
+          <w:lang w:val="en-US" w:eastAsia="zh-CN"/>
+        </w:rPr>
+      </w:pPr>
+      <w:r>
+        <w:rPr>
+          <w:rFonts w:hint="eastAsia" w:asciiTheme="minorEastAsia" w:hAnsiTheme="minorEastAsia" w:cstheme="minorEastAsia"/>
+          <w:b w:val="0"/>
+          <w:i w:val="0"/>
+          <w:caps w:val="0"/>
+          <w:color w:val="362E2B"/>
+          <w:spacing w:val="0"/>
+          <w:sz w:val="24"/>
+          <w:szCs w:val="24"/>
+          <w:shd w:val="clear" w:fill="FFFFFF"/>
+          <w:lang w:val="en-US" w:eastAsia="zh-CN"/>
+        </w:rPr>
+        <w:t>建立仓库 git init</w:t>
+      </w:r>
+    </w:p>
+    <w:p>
+      <w:pPr>
+        <w:jc w:val="left"/>
+        <w:rPr>
+          <w:rFonts w:hint="eastAsia" w:asciiTheme="minorEastAsia" w:hAnsiTheme="minorEastAsia" w:cstheme="minorEastAsia"/>
+          <w:b w:val="0"/>
+          <w:i w:val="0"/>
+          <w:caps w:val="0"/>
+          <w:color w:val="362E2B"/>
+          <w:spacing w:val="0"/>
+          <w:sz w:val="24"/>
+          <w:szCs w:val="24"/>
+          <w:shd w:val="clear" w:fill="FFFFFF"/>
+          <w:lang w:val="en-US" w:eastAsia="zh-CN"/>
+        </w:rPr>
+      </w:pPr>
+      <w:r>
+        <w:rPr>
+          <w:rFonts w:hint="eastAsia" w:asciiTheme="minorEastAsia" w:hAnsiTheme="minorEastAsia" w:cstheme="minorEastAsia"/>
+          <w:b w:val="0"/>
+          <w:i w:val="0"/>
+          <w:caps w:val="0"/>
+          <w:color w:val="362E2B"/>
+          <w:spacing w:val="0"/>
+          <w:sz w:val="24"/>
+          <w:szCs w:val="24"/>
+          <w:shd w:val="clear" w:fill="FFFFFF"/>
+          <w:lang w:val="en-US" w:eastAsia="zh-CN"/>
+        </w:rPr>
+        <w:t>查看状态 git status</w:t>
+      </w:r>
+    </w:p>
+    <w:p>
+      <w:pPr>
+        <w:jc w:val="left"/>
+        <w:rPr>
+          <w:rFonts w:hint="eastAsia" w:asciiTheme="minorEastAsia" w:hAnsiTheme="minorEastAsia" w:cstheme="minorEastAsia"/>
+          <w:b w:val="0"/>
+          <w:i w:val="0"/>
+          <w:caps w:val="0"/>
+          <w:color w:val="362E2B"/>
+          <w:spacing w:val="0"/>
+          <w:sz w:val="24"/>
+          <w:szCs w:val="24"/>
+          <w:shd w:val="clear" w:fill="FFFFFF"/>
+          <w:lang w:val="en-US" w:eastAsia="zh-CN"/>
+        </w:rPr>
+      </w:pPr>
+      <w:r>
+        <w:rPr>
+          <w:rFonts w:hint="eastAsia" w:asciiTheme="minorEastAsia" w:hAnsiTheme="minorEastAsia" w:cstheme="minorEastAsia"/>
+          <w:b w:val="0"/>
+          <w:i w:val="0"/>
+          <w:caps w:val="0"/>
+          <w:color w:val="362E2B"/>
+          <w:spacing w:val="0"/>
+          <w:sz w:val="24"/>
+          <w:szCs w:val="24"/>
+          <w:shd w:val="clear" w:fill="FFFFFF"/>
+          <w:lang w:val="en-US" w:eastAsia="zh-CN"/>
+        </w:rPr>
+        <w:t>比较文件 git diff 文件名</w:t>
+      </w:r>
+    </w:p>
+    <w:p>
+      <w:pPr>
+        <w:jc w:val="left"/>
+        <w:rPr>
+          <w:rFonts w:hint="eastAsia" w:asciiTheme="minorEastAsia" w:hAnsiTheme="minorEastAsia" w:cstheme="minorEastAsia"/>
+          <w:b w:val="0"/>
+          <w:i w:val="0"/>
+          <w:caps w:val="0"/>
+          <w:color w:val="362E2B"/>
+          <w:spacing w:val="0"/>
+          <w:sz w:val="24"/>
+          <w:szCs w:val="24"/>
+          <w:shd w:val="clear" w:fill="FFFFFF"/>
+          <w:lang w:val="en-US" w:eastAsia="zh-CN"/>
+        </w:rPr>
+      </w:pPr>
+      <w:r>
+        <w:rPr>
+          <w:rFonts w:hint="eastAsia" w:asciiTheme="minorEastAsia" w:hAnsiTheme="minorEastAsia" w:cstheme="minorEastAsia"/>
+          <w:b w:val="0"/>
+          <w:i w:val="0"/>
+          <w:caps w:val="0"/>
+          <w:color w:val="362E2B"/>
+          <w:spacing w:val="0"/>
+          <w:sz w:val="24"/>
+          <w:szCs w:val="24"/>
+          <w:shd w:val="clear" w:fill="FFFFFF"/>
+          <w:lang w:val="en-US" w:eastAsia="zh-CN"/>
+        </w:rPr>
+        <w:t>日志记录 git log</w:t>
+      </w:r>
+    </w:p>
+    <w:p>
+      <w:pPr>
+        <w:jc w:val="left"/>
+        <w:rPr>
+          <w:rFonts w:hint="eastAsia" w:asciiTheme="minorEastAsia" w:hAnsiTheme="minorEastAsia" w:cstheme="minorEastAsia"/>
+          <w:b w:val="0"/>
+          <w:i w:val="0"/>
+          <w:caps w:val="0"/>
+          <w:color w:val="362E2B"/>
+          <w:spacing w:val="0"/>
+          <w:sz w:val="24"/>
+          <w:szCs w:val="24"/>
+          <w:shd w:val="clear" w:fill="FFFFFF"/>
+          <w:lang w:val="en-US" w:eastAsia="zh-CN"/>
+        </w:rPr>
+      </w:pPr>
+      <w:r>
+        <w:rPr>
+          <w:rFonts w:hint="eastAsia" w:asciiTheme="minorEastAsia" w:hAnsiTheme="minorEastAsia" w:cstheme="minorEastAsia"/>
+          <w:b w:val="0"/>
+          <w:i w:val="0"/>
+          <w:caps w:val="0"/>
+          <w:color w:val="362E2B"/>
+          <w:spacing w:val="0"/>
+          <w:sz w:val="24"/>
+          <w:szCs w:val="24"/>
+          <w:shd w:val="clear" w:fill="FFFFFF"/>
+          <w:lang w:val="en-US" w:eastAsia="zh-CN"/>
+        </w:rPr>
+        <w:t>命令记录 git reflog</w:t>
+      </w:r>
+    </w:p>
+    <w:p>
+      <w:pPr>
+        <w:jc w:val="left"/>
+        <w:rPr>
+          <w:rFonts w:hint="eastAsia" w:asciiTheme="minorEastAsia" w:hAnsiTheme="minorEastAsia" w:cstheme="minorEastAsia"/>
+          <w:b w:val="0"/>
+          <w:i w:val="0"/>
+          <w:caps w:val="0"/>
+          <w:color w:val="362E2B"/>
+          <w:spacing w:val="0"/>
+          <w:sz w:val="24"/>
+          <w:szCs w:val="24"/>
+          <w:shd w:val="clear" w:fill="FFFFFF"/>
+          <w:lang w:val="en-US" w:eastAsia="zh-CN"/>
+        </w:rPr>
+      </w:pPr>
+    </w:p>
+    <w:p>
+      <w:pPr>
+        <w:jc w:val="left"/>
+        <w:rPr>
+          <w:rFonts w:hint="eastAsia" w:asciiTheme="minorEastAsia" w:hAnsiTheme="minorEastAsia" w:cstheme="minorEastAsia"/>
+          <w:b w:val="0"/>
+          <w:i w:val="0"/>
+          <w:caps w:val="0"/>
+          <w:color w:val="362E2B"/>
+          <w:spacing w:val="0"/>
+          <w:sz w:val="24"/>
+          <w:szCs w:val="24"/>
+          <w:shd w:val="clear" w:fill="FFFFFF"/>
+          <w:lang w:val="en-US" w:eastAsia="zh-CN"/>
+        </w:rPr>
+      </w:pPr>
+      <w:r>
+        <w:rPr>
+          <w:rFonts w:hint="eastAsia" w:asciiTheme="minorEastAsia" w:hAnsiTheme="minorEastAsia" w:cstheme="minorEastAsia"/>
+          <w:b w:val="0"/>
+          <w:i w:val="0"/>
+          <w:caps w:val="0"/>
+          <w:color w:val="362E2B"/>
+          <w:spacing w:val="0"/>
+          <w:sz w:val="24"/>
+          <w:szCs w:val="24"/>
+          <w:shd w:val="clear" w:fill="FFFFFF"/>
+          <w:lang w:val="en-US" w:eastAsia="zh-CN"/>
+        </w:rPr>
+        <w:t>工作区添加修改后到暂存区 git add 文件名</w:t>
+      </w:r>
+    </w:p>
+    <w:p>
+      <w:pPr>
+        <w:jc w:val="left"/>
+        <w:rPr>
+          <w:rFonts w:hint="eastAsia" w:asciiTheme="minorEastAsia" w:hAnsiTheme="minorEastAsia" w:cstheme="minorEastAsia"/>
+          <w:b w:val="0"/>
+          <w:i w:val="0"/>
+          <w:caps w:val="0"/>
+          <w:color w:val="362E2B"/>
+          <w:spacing w:val="0"/>
+          <w:sz w:val="24"/>
+          <w:szCs w:val="24"/>
+          <w:shd w:val="clear" w:fill="FFFFFF"/>
+          <w:lang w:val="en-US" w:eastAsia="zh-CN"/>
+        </w:rPr>
+      </w:pPr>
+      <w:r>
+        <w:rPr>
+          <w:rFonts w:hint="eastAsia" w:asciiTheme="minorEastAsia" w:hAnsiTheme="minorEastAsia" w:cstheme="minorEastAsia"/>
+          <w:b w:val="0"/>
+          <w:i w:val="0"/>
+          <w:caps w:val="0"/>
+          <w:color w:val="362E2B"/>
+          <w:spacing w:val="0"/>
+          <w:sz w:val="24"/>
+          <w:szCs w:val="24"/>
+          <w:shd w:val="clear" w:fill="FFFFFF"/>
+          <w:lang w:val="en-US" w:eastAsia="zh-CN"/>
+        </w:rPr>
+        <w:t>工作区删除后到暂存区 git rm 文件名</w:t>
+      </w:r>
+    </w:p>
+    <w:p>
+      <w:pPr>
+        <w:jc w:val="left"/>
+        <w:rPr>
+          <w:rFonts w:hint="default" w:asciiTheme="minorEastAsia" w:hAnsiTheme="minorEastAsia" w:cstheme="minorEastAsia"/>
+          <w:b w:val="0"/>
+          <w:i w:val="0"/>
+          <w:caps w:val="0"/>
+          <w:color w:val="362E2B"/>
+          <w:spacing w:val="0"/>
+          <w:sz w:val="24"/>
+          <w:szCs w:val="24"/>
+          <w:shd w:val="clear" w:fill="FFFFFF"/>
+          <w:lang w:val="en-US" w:eastAsia="zh-CN"/>
+        </w:rPr>
+      </w:pPr>
+      <w:r>
+        <w:rPr>
+          <w:rFonts w:hint="eastAsia" w:asciiTheme="minorEastAsia" w:hAnsiTheme="minorEastAsia" w:cstheme="minorEastAsia"/>
+          <w:b w:val="0"/>
+          <w:i w:val="0"/>
+          <w:caps w:val="0"/>
+          <w:color w:val="362E2B"/>
+          <w:spacing w:val="0"/>
+          <w:sz w:val="24"/>
+          <w:szCs w:val="24"/>
+          <w:shd w:val="clear" w:fill="FFFFFF"/>
+          <w:lang w:val="en-US" w:eastAsia="zh-CN"/>
+        </w:rPr>
+        <w:t xml:space="preserve">暂存区到当前分支 git commit -m </w:t>
+      </w:r>
+      <w:r>
+        <w:rPr>
+          <w:rFonts w:hint="default" w:asciiTheme="minorEastAsia" w:hAnsiTheme="minorEastAsia" w:cstheme="minorEastAsia"/>
+          <w:b w:val="0"/>
+          <w:i w:val="0"/>
+          <w:caps w:val="0"/>
+          <w:color w:val="362E2B"/>
+          <w:spacing w:val="0"/>
+          <w:sz w:val="24"/>
+          <w:szCs w:val="24"/>
+          <w:shd w:val="clear" w:fill="FFFFFF"/>
+          <w:lang w:val="en-US" w:eastAsia="zh-CN"/>
+        </w:rPr>
+        <w:t>“”</w:t>
+      </w:r>
+    </w:p>
+    <w:p>
+      <w:pPr>
+        <w:jc w:val="left"/>
+        <w:rPr>
+          <w:rFonts w:hint="default" w:asciiTheme="minorEastAsia" w:hAnsiTheme="minorEastAsia" w:cstheme="minorEastAsia"/>
+          <w:b w:val="0"/>
+          <w:i w:val="0"/>
+          <w:caps w:val="0"/>
+          <w:color w:val="362E2B"/>
+          <w:spacing w:val="0"/>
+          <w:sz w:val="24"/>
+          <w:szCs w:val="24"/>
+          <w:shd w:val="clear" w:fill="FFFFFF"/>
+          <w:lang w:val="en-US" w:eastAsia="zh-CN"/>
+        </w:rPr>
+      </w:pPr>
+    </w:p>
+    <w:p>
+      <w:pPr>
+        <w:jc w:val="left"/>
+        <w:rPr>
+          <w:rFonts w:hint="eastAsia" w:asciiTheme="minorEastAsia" w:hAnsiTheme="minorEastAsia" w:cstheme="minorEastAsia"/>
+          <w:b w:val="0"/>
+          <w:i w:val="0"/>
+          <w:caps w:val="0"/>
+          <w:color w:val="362E2B"/>
+          <w:spacing w:val="0"/>
+          <w:sz w:val="24"/>
+          <w:szCs w:val="24"/>
+          <w:shd w:val="clear" w:fill="FFFFFF"/>
+          <w:lang w:val="en-US" w:eastAsia="zh-CN"/>
+        </w:rPr>
+      </w:pPr>
+      <w:r>
+        <w:rPr>
+          <w:rFonts w:hint="eastAsia" w:asciiTheme="minorEastAsia" w:hAnsiTheme="minorEastAsia" w:cstheme="minorEastAsia"/>
+          <w:b w:val="0"/>
+          <w:i w:val="0"/>
+          <w:caps w:val="0"/>
+          <w:color w:val="362E2B"/>
+          <w:spacing w:val="0"/>
+          <w:sz w:val="24"/>
+          <w:szCs w:val="24"/>
+          <w:shd w:val="clear" w:fill="FFFFFF"/>
+          <w:lang w:val="en-US" w:eastAsia="zh-CN"/>
+        </w:rPr>
+        <w:t>回退工作区 git checkout -- 文件名</w:t>
+      </w:r>
+    </w:p>
+    <w:p>
+      <w:pPr>
+        <w:jc w:val="left"/>
+        <w:rPr>
+          <w:rFonts w:hint="eastAsia" w:asciiTheme="minorEastAsia" w:hAnsiTheme="minorEastAsia" w:cstheme="minorEastAsia"/>
+          <w:b w:val="0"/>
+          <w:i w:val="0"/>
+          <w:caps w:val="0"/>
+          <w:color w:val="362E2B"/>
+          <w:spacing w:val="0"/>
+          <w:sz w:val="24"/>
+          <w:szCs w:val="24"/>
+          <w:shd w:val="clear" w:fill="FFFFFF"/>
+          <w:lang w:val="en-US" w:eastAsia="zh-CN"/>
+        </w:rPr>
+      </w:pPr>
+      <w:r>
+        <w:rPr>
+          <w:rFonts w:hint="eastAsia" w:asciiTheme="minorEastAsia" w:hAnsiTheme="minorEastAsia" w:cstheme="minorEastAsia"/>
+          <w:b w:val="0"/>
+          <w:i w:val="0"/>
+          <w:caps w:val="0"/>
+          <w:color w:val="362E2B"/>
+          <w:spacing w:val="0"/>
+          <w:sz w:val="24"/>
+          <w:szCs w:val="24"/>
+          <w:shd w:val="clear" w:fill="FFFFFF"/>
+          <w:lang w:val="en-US" w:eastAsia="zh-CN"/>
+        </w:rPr>
+        <w:t>回退暂存区 git reset HEAD 文件名</w:t>
+      </w:r>
+    </w:p>
+    <w:p>
+      <w:pPr>
+        <w:jc w:val="left"/>
+        <w:rPr>
+          <w:rFonts w:hint="eastAsia" w:asciiTheme="minorEastAsia" w:hAnsiTheme="minorEastAsia" w:cstheme="minorEastAsia"/>
+          <w:b w:val="0"/>
+          <w:i w:val="0"/>
+          <w:caps w:val="0"/>
+          <w:color w:val="362E2B"/>
+          <w:spacing w:val="0"/>
+          <w:sz w:val="24"/>
+          <w:szCs w:val="24"/>
+          <w:shd w:val="clear" w:fill="FFFFFF"/>
+          <w:lang w:val="en-US" w:eastAsia="zh-CN"/>
+        </w:rPr>
+      </w:pPr>
+      <w:r>
+        <w:rPr>
+          <w:rFonts w:hint="eastAsia" w:asciiTheme="minorEastAsia" w:hAnsiTheme="minorEastAsia" w:cstheme="minorEastAsia"/>
+          <w:b w:val="0"/>
+          <w:i w:val="0"/>
+          <w:caps w:val="0"/>
+          <w:color w:val="362E2B"/>
+          <w:spacing w:val="0"/>
+          <w:sz w:val="24"/>
+          <w:szCs w:val="24"/>
+          <w:shd w:val="clear" w:fill="FFFFFF"/>
+          <w:lang w:val="en-US" w:eastAsia="zh-CN"/>
+        </w:rPr>
+        <w:t>回退版本 git reset --hard HEAD</w:t>
+      </w:r>
+      <w:r>
+        <w:rPr>
+          <w:rFonts w:hint="default" w:asciiTheme="minorEastAsia" w:hAnsiTheme="minorEastAsia" w:cstheme="minorEastAsia"/>
+          <w:b w:val="0"/>
+          <w:i w:val="0"/>
+          <w:caps w:val="0"/>
+          <w:color w:val="362E2B"/>
+          <w:spacing w:val="0"/>
+          <w:sz w:val="24"/>
+          <w:szCs w:val="24"/>
+          <w:shd w:val="clear" w:fill="FFFFFF"/>
+          <w:lang w:val="en-US" w:eastAsia="zh-CN"/>
+        </w:rPr>
+        <w:t>^</w:t>
+      </w:r>
+      <w:r>
+        <w:rPr>
+          <w:rFonts w:hint="eastAsia" w:asciiTheme="minorEastAsia" w:hAnsiTheme="minorEastAsia" w:cstheme="minorEastAsia"/>
+          <w:b w:val="0"/>
+          <w:i w:val="0"/>
+          <w:caps w:val="0"/>
+          <w:color w:val="362E2B"/>
+          <w:spacing w:val="0"/>
+          <w:sz w:val="24"/>
+          <w:szCs w:val="24"/>
+          <w:shd w:val="clear" w:fill="FFFFFF"/>
+          <w:lang w:val="en-US" w:eastAsia="zh-CN"/>
+        </w:rPr>
+        <w:t>（上一个版本）</w:t>
+      </w:r>
+    </w:p>
+    <w:p>
+      <w:pPr>
+        <w:jc w:val="left"/>
+        <w:rPr>
+          <w:rFonts w:hint="eastAsia" w:asciiTheme="minorEastAsia" w:hAnsiTheme="minorEastAsia" w:cstheme="minorEastAsia"/>
+          <w:b w:val="0"/>
+          <w:i w:val="0"/>
+          <w:caps w:val="0"/>
+          <w:color w:val="362E2B"/>
+          <w:spacing w:val="0"/>
+          <w:sz w:val="24"/>
+          <w:szCs w:val="24"/>
+          <w:shd w:val="clear" w:fill="FFFFFF"/>
+          <w:lang w:val="en-US" w:eastAsia="zh-CN"/>
+        </w:rPr>
+      </w:pPr>
+      <w:r>
+        <w:rPr>
+          <w:rFonts w:hint="eastAsia" w:asciiTheme="minorEastAsia" w:hAnsiTheme="minorEastAsia" w:cstheme="minorEastAsia"/>
+          <w:b w:val="0"/>
+          <w:i w:val="0"/>
+          <w:caps w:val="0"/>
+          <w:color w:val="362E2B"/>
+          <w:spacing w:val="0"/>
+          <w:sz w:val="24"/>
+          <w:szCs w:val="24"/>
+          <w:shd w:val="clear" w:fill="FFFFFF"/>
+          <w:lang w:val="en-US" w:eastAsia="zh-CN"/>
+        </w:rPr>
+        <w:t xml:space="preserve">                          HEAD</w:t>
+      </w:r>
+      <w:r>
+        <w:rPr>
+          <w:rFonts w:hint="default" w:asciiTheme="minorEastAsia" w:hAnsiTheme="minorEastAsia" w:cstheme="minorEastAsia"/>
+          <w:b w:val="0"/>
+          <w:i w:val="0"/>
+          <w:caps w:val="0"/>
+          <w:color w:val="362E2B"/>
+          <w:spacing w:val="0"/>
+          <w:sz w:val="24"/>
+          <w:szCs w:val="24"/>
+          <w:shd w:val="clear" w:fill="FFFFFF"/>
+          <w:lang w:val="en-US" w:eastAsia="zh-CN"/>
+        </w:rPr>
+        <w:t>^^</w:t>
+      </w:r>
+      <w:r>
+        <w:rPr>
+          <w:rFonts w:hint="eastAsia" w:asciiTheme="minorEastAsia" w:hAnsiTheme="minorEastAsia" w:cstheme="minorEastAsia"/>
+          <w:b w:val="0"/>
+          <w:i w:val="0"/>
+          <w:caps w:val="0"/>
+          <w:color w:val="362E2B"/>
+          <w:spacing w:val="0"/>
+          <w:sz w:val="24"/>
+          <w:szCs w:val="24"/>
+          <w:shd w:val="clear" w:fill="FFFFFF"/>
+          <w:lang w:val="en-US" w:eastAsia="zh-CN"/>
+        </w:rPr>
+        <w:t>（上两个版本）</w:t>
+      </w:r>
+    </w:p>
+    <w:p>
+      <w:pPr>
+        <w:jc w:val="left"/>
+        <w:rPr>
+          <w:rFonts w:hint="eastAsia" w:asciiTheme="minorEastAsia" w:hAnsiTheme="minorEastAsia" w:cstheme="minorEastAsia"/>
+          <w:b w:val="0"/>
+          <w:i w:val="0"/>
+          <w:caps w:val="0"/>
+          <w:color w:val="362E2B"/>
+          <w:spacing w:val="0"/>
+          <w:sz w:val="24"/>
+          <w:szCs w:val="24"/>
+          <w:shd w:val="clear" w:fill="FFFFFF"/>
+          <w:lang w:val="en-US" w:eastAsia="zh-CN"/>
+        </w:rPr>
+      </w:pPr>
+      <w:r>
+        <w:rPr>
+          <w:rFonts w:hint="eastAsia" w:asciiTheme="minorEastAsia" w:hAnsiTheme="minorEastAsia" w:cstheme="minorEastAsia"/>
+          <w:b w:val="0"/>
+          <w:i w:val="0"/>
+          <w:caps w:val="0"/>
+          <w:color w:val="362E2B"/>
+          <w:spacing w:val="0"/>
+          <w:sz w:val="24"/>
+          <w:szCs w:val="24"/>
+          <w:shd w:val="clear" w:fill="FFFFFF"/>
+          <w:lang w:val="en-US" w:eastAsia="zh-CN"/>
+        </w:rPr>
+        <w:t xml:space="preserve">                          HEAD~</w:t>
+      </w:r>
+      <w:r>
+        <w:rPr>
+          <w:rFonts w:hint="default" w:asciiTheme="minorEastAsia" w:hAnsiTheme="minorEastAsia" w:cstheme="minorEastAsia"/>
+          <w:b w:val="0"/>
+          <w:i w:val="0"/>
+          <w:caps w:val="0"/>
+          <w:color w:val="362E2B"/>
+          <w:spacing w:val="0"/>
+          <w:sz w:val="24"/>
+          <w:szCs w:val="24"/>
+          <w:shd w:val="clear" w:fill="FFFFFF"/>
+          <w:lang w:val="en-US" w:eastAsia="zh-CN"/>
+        </w:rPr>
+        <w:t>100</w:t>
+      </w:r>
+      <w:r>
+        <w:rPr>
+          <w:rFonts w:hint="eastAsia" w:asciiTheme="minorEastAsia" w:hAnsiTheme="minorEastAsia" w:cstheme="minorEastAsia"/>
+          <w:b w:val="0"/>
+          <w:i w:val="0"/>
+          <w:caps w:val="0"/>
+          <w:color w:val="362E2B"/>
+          <w:spacing w:val="0"/>
+          <w:sz w:val="24"/>
+          <w:szCs w:val="24"/>
+          <w:shd w:val="clear" w:fill="FFFFFF"/>
+          <w:lang w:val="en-US" w:eastAsia="zh-CN"/>
+        </w:rPr>
+        <w:t>（上100个版本）</w:t>
+      </w:r>
+    </w:p>
+    <w:p>
+      <w:pPr>
+        <w:jc w:val="left"/>
+        <w:rPr>
+          <w:rFonts w:hint="eastAsia" w:asciiTheme="minorEastAsia" w:hAnsiTheme="minorEastAsia" w:cstheme="minorEastAsia"/>
+          <w:b w:val="0"/>
+          <w:i w:val="0"/>
+          <w:caps w:val="0"/>
+          <w:color w:val="362E2B"/>
+          <w:spacing w:val="0"/>
+          <w:sz w:val="24"/>
+          <w:szCs w:val="24"/>
+          <w:shd w:val="clear" w:fill="FFFFFF"/>
+          <w:lang w:val="en-US" w:eastAsia="zh-CN"/>
+        </w:rPr>
+      </w:pPr>
+      <w:r>
+        <w:rPr>
+          <w:rFonts w:hint="eastAsia" w:asciiTheme="minorEastAsia" w:hAnsiTheme="minorEastAsia" w:cstheme="minorEastAsia"/>
+          <w:b w:val="0"/>
+          <w:i w:val="0"/>
+          <w:caps w:val="0"/>
+          <w:color w:val="362E2B"/>
+          <w:spacing w:val="0"/>
+          <w:sz w:val="24"/>
+          <w:szCs w:val="24"/>
+          <w:shd w:val="clear" w:fill="FFFFFF"/>
+          <w:lang w:val="en-US" w:eastAsia="zh-CN"/>
+        </w:rPr>
+        <w:t xml:space="preserve">                          对应commitId</w:t>
+      </w:r>
+    </w:p>
+    <w:p>
+      <w:pPr>
+        <w:jc w:val="left"/>
+        <w:rPr>
+          <w:rFonts w:hint="eastAsia" w:asciiTheme="minorEastAsia" w:hAnsiTheme="minorEastAsia" w:cstheme="minorEastAsia"/>
+          <w:b w:val="0"/>
+          <w:i w:val="0"/>
+          <w:caps w:val="0"/>
+          <w:color w:val="362E2B"/>
+          <w:spacing w:val="0"/>
+          <w:sz w:val="24"/>
+          <w:szCs w:val="24"/>
+          <w:shd w:val="clear" w:fill="FFFFFF"/>
+          <w:lang w:val="en-US" w:eastAsia="zh-CN"/>
+        </w:rPr>
+      </w:pPr>
+    </w:p>
+    <w:p>
+      <w:pPr>
+        <w:jc w:val="left"/>
+        <w:rPr>
+          <w:rFonts w:hint="eastAsia" w:asciiTheme="minorEastAsia" w:hAnsiTheme="minorEastAsia" w:cstheme="minorEastAsia"/>
+          <w:b w:val="0"/>
+          <w:i w:val="0"/>
+          <w:caps w:val="0"/>
+          <w:color w:val="362E2B"/>
+          <w:spacing w:val="0"/>
+          <w:sz w:val="24"/>
+          <w:szCs w:val="24"/>
+          <w:shd w:val="clear" w:fill="FFFFFF"/>
+          <w:lang w:val="en-US" w:eastAsia="zh-CN"/>
+        </w:rPr>
+      </w:pPr>
+      <w:r>
+        <w:rPr>
+          <w:rFonts w:hint="eastAsia" w:asciiTheme="minorEastAsia" w:hAnsiTheme="minorEastAsia" w:cstheme="minorEastAsia"/>
+          <w:b w:val="0"/>
+          <w:i w:val="0"/>
+          <w:caps w:val="0"/>
+          <w:color w:val="362E2B"/>
+          <w:spacing w:val="0"/>
+          <w:sz w:val="24"/>
+          <w:szCs w:val="24"/>
+          <w:shd w:val="clear" w:fill="FFFFFF"/>
+          <w:lang w:val="en-US" w:eastAsia="zh-CN"/>
+        </w:rPr>
+        <w:t>创建分支      git branch 分支名</w:t>
+      </w:r>
+    </w:p>
+    <w:p>
+      <w:pPr>
+        <w:jc w:val="left"/>
+        <w:rPr>
+          <w:rFonts w:hint="eastAsia" w:asciiTheme="minorEastAsia" w:hAnsiTheme="minorEastAsia" w:cstheme="minorEastAsia"/>
+          <w:b w:val="0"/>
+          <w:i w:val="0"/>
+          <w:caps w:val="0"/>
+          <w:color w:val="362E2B"/>
+          <w:spacing w:val="0"/>
+          <w:sz w:val="24"/>
+          <w:szCs w:val="24"/>
+          <w:shd w:val="clear" w:fill="FFFFFF"/>
+          <w:lang w:val="en-US" w:eastAsia="zh-CN"/>
+        </w:rPr>
+      </w:pPr>
+      <w:r>
+        <w:rPr>
+          <w:rFonts w:hint="eastAsia" w:asciiTheme="minorEastAsia" w:hAnsiTheme="minorEastAsia" w:cstheme="minorEastAsia"/>
+          <w:b w:val="0"/>
+          <w:i w:val="0"/>
+          <w:caps w:val="0"/>
+          <w:color w:val="362E2B"/>
+          <w:spacing w:val="0"/>
+          <w:sz w:val="24"/>
+          <w:szCs w:val="24"/>
+          <w:shd w:val="clear" w:fill="FFFFFF"/>
+          <w:lang w:val="en-US" w:eastAsia="zh-CN"/>
+        </w:rPr>
+        <w:t>切换分支      git checkout 分支名</w:t>
+      </w:r>
+    </w:p>
+    <w:p>
+      <w:pPr>
+        <w:jc w:val="left"/>
+        <w:rPr>
+          <w:rFonts w:hint="eastAsia" w:asciiTheme="minorEastAsia" w:hAnsiTheme="minorEastAsia" w:cstheme="minorEastAsia"/>
+          <w:b w:val="0"/>
+          <w:i w:val="0"/>
+          <w:caps w:val="0"/>
+          <w:color w:val="362E2B"/>
+          <w:spacing w:val="0"/>
+          <w:sz w:val="24"/>
+          <w:szCs w:val="24"/>
+          <w:shd w:val="clear" w:fill="FFFFFF"/>
+          <w:lang w:val="en-US" w:eastAsia="zh-CN"/>
+        </w:rPr>
+      </w:pPr>
+      <w:r>
+        <w:rPr>
+          <w:rFonts w:hint="eastAsia" w:asciiTheme="minorEastAsia" w:hAnsiTheme="minorEastAsia" w:cstheme="minorEastAsia"/>
+          <w:b w:val="0"/>
+          <w:i w:val="0"/>
+          <w:caps w:val="0"/>
+          <w:color w:val="362E2B"/>
+          <w:spacing w:val="0"/>
+          <w:sz w:val="24"/>
+          <w:szCs w:val="24"/>
+          <w:shd w:val="clear" w:fill="FFFFFF"/>
+          <w:lang w:val="en-US" w:eastAsia="zh-CN"/>
+        </w:rPr>
+        <w:t>创建切换分支  git checkout -b 分支名</w:t>
+      </w:r>
+    </w:p>
+    <w:p>
+      <w:pPr>
+        <w:jc w:val="left"/>
+        <w:rPr>
+          <w:rFonts w:hint="eastAsia" w:asciiTheme="minorEastAsia" w:hAnsiTheme="minorEastAsia" w:cstheme="minorEastAsia"/>
+          <w:b w:val="0"/>
+          <w:i w:val="0"/>
+          <w:caps w:val="0"/>
+          <w:color w:val="362E2B"/>
+          <w:spacing w:val="0"/>
+          <w:sz w:val="24"/>
+          <w:szCs w:val="24"/>
+          <w:shd w:val="clear" w:fill="FFFFFF"/>
+          <w:lang w:val="en-US" w:eastAsia="zh-CN"/>
+        </w:rPr>
+      </w:pPr>
+    </w:p>
+    <w:p>
+      <w:pPr>
+        <w:jc w:val="left"/>
+        <w:rPr>
+          <w:rFonts w:hint="eastAsia" w:asciiTheme="minorEastAsia" w:hAnsiTheme="minorEastAsia" w:cstheme="minorEastAsia"/>
+          <w:b w:val="0"/>
+          <w:i w:val="0"/>
+          <w:caps w:val="0"/>
+          <w:color w:val="362E2B"/>
+          <w:spacing w:val="0"/>
+          <w:sz w:val="24"/>
+          <w:szCs w:val="24"/>
+          <w:shd w:val="clear" w:fill="FFFFFF"/>
+          <w:lang w:val="en-US" w:eastAsia="zh-CN"/>
+        </w:rPr>
+      </w:pPr>
+      <w:r>
+        <w:rPr>
+          <w:rFonts w:hint="eastAsia" w:asciiTheme="minorEastAsia" w:hAnsiTheme="minorEastAsia" w:cstheme="minorEastAsia"/>
+          <w:b w:val="0"/>
+          <w:i w:val="0"/>
+          <w:caps w:val="0"/>
+          <w:color w:val="362E2B"/>
+          <w:spacing w:val="0"/>
+          <w:sz w:val="24"/>
+          <w:szCs w:val="24"/>
+          <w:shd w:val="clear" w:fill="FFFFFF"/>
+          <w:lang w:val="en-US" w:eastAsia="zh-CN"/>
+        </w:rPr>
+        <w:t>查看分支 git branch</w:t>
+      </w:r>
+    </w:p>
+    <w:p>
+      <w:pPr>
+        <w:jc w:val="left"/>
+        <w:rPr>
+          <w:rFonts w:hint="eastAsia" w:asciiTheme="minorEastAsia" w:hAnsiTheme="minorEastAsia" w:cstheme="minorEastAsia"/>
+          <w:b w:val="0"/>
+          <w:i w:val="0"/>
+          <w:caps w:val="0"/>
+          <w:color w:val="362E2B"/>
+          <w:spacing w:val="0"/>
+          <w:sz w:val="24"/>
+          <w:szCs w:val="24"/>
+          <w:shd w:val="clear" w:fill="FFFFFF"/>
+          <w:lang w:val="en-US" w:eastAsia="zh-CN"/>
+        </w:rPr>
+      </w:pPr>
+      <w:r>
+        <w:rPr>
+          <w:rFonts w:hint="eastAsia" w:asciiTheme="minorEastAsia" w:hAnsiTheme="minorEastAsia" w:cstheme="minorEastAsia"/>
+          <w:b w:val="0"/>
+          <w:i w:val="0"/>
+          <w:caps w:val="0"/>
+          <w:color w:val="362E2B"/>
+          <w:spacing w:val="0"/>
+          <w:sz w:val="24"/>
+          <w:szCs w:val="24"/>
+          <w:shd w:val="clear" w:fill="FFFFFF"/>
+          <w:lang w:val="en-US" w:eastAsia="zh-CN"/>
+        </w:rPr>
+        <w:t>合并分支 git merge 要合并到的分支名</w:t>
+      </w:r>
+    </w:p>
+    <w:p>
+      <w:pPr>
+        <w:jc w:val="left"/>
+        <w:rPr>
+          <w:rFonts w:hint="eastAsia" w:asciiTheme="minorEastAsia" w:hAnsiTheme="minorEastAsia" w:cstheme="minorEastAsia"/>
+          <w:b w:val="0"/>
+          <w:i w:val="0"/>
+          <w:caps w:val="0"/>
+          <w:color w:val="362E2B"/>
+          <w:spacing w:val="0"/>
+          <w:sz w:val="24"/>
+          <w:szCs w:val="24"/>
+          <w:shd w:val="clear" w:fill="FFFFFF"/>
+          <w:lang w:val="en-US" w:eastAsia="zh-CN"/>
+        </w:rPr>
+      </w:pPr>
+      <w:r>
+        <w:rPr>
+          <w:rFonts w:hint="eastAsia" w:asciiTheme="minorEastAsia" w:hAnsiTheme="minorEastAsia" w:cstheme="minorEastAsia"/>
+          <w:b w:val="0"/>
+          <w:i w:val="0"/>
+          <w:caps w:val="0"/>
+          <w:color w:val="362E2B"/>
+          <w:spacing w:val="0"/>
+          <w:sz w:val="24"/>
+          <w:szCs w:val="24"/>
+          <w:shd w:val="clear" w:fill="FFFFFF"/>
+          <w:lang w:val="en-US" w:eastAsia="zh-CN"/>
+        </w:rPr>
+        <w:t>删除分支 git branch -d 要删除的分支名</w:t>
+      </w:r>
+    </w:p>
+    <w:p>
+      <w:pPr>
+        <w:jc w:val="left"/>
+        <w:rPr>
+          <w:rFonts w:hint="eastAsia" w:asciiTheme="minorEastAsia" w:hAnsiTheme="minorEastAsia" w:cstheme="minorEastAsia"/>
+          <w:b w:val="0"/>
+          <w:i w:val="0"/>
+          <w:caps w:val="0"/>
+          <w:color w:val="362E2B"/>
+          <w:spacing w:val="0"/>
+          <w:sz w:val="24"/>
+          <w:szCs w:val="24"/>
+          <w:shd w:val="clear" w:fill="FFFFFF"/>
+          <w:lang w:val="en-US" w:eastAsia="zh-CN"/>
+        </w:rPr>
+      </w:pPr>
+    </w:p>
+    <w:p>
+      <w:pPr>
+        <w:jc w:val="left"/>
+        <w:rPr>
+          <w:rFonts w:hint="eastAsia" w:asciiTheme="minorEastAsia" w:hAnsiTheme="minorEastAsia" w:cstheme="minorEastAsia"/>
+          <w:b w:val="0"/>
+          <w:i w:val="0"/>
+          <w:caps w:val="0"/>
+          <w:color w:val="362E2B"/>
+          <w:spacing w:val="0"/>
+          <w:sz w:val="24"/>
+          <w:szCs w:val="24"/>
+          <w:shd w:val="clear" w:fill="FFFFFF"/>
+          <w:lang w:val="en-US" w:eastAsia="zh-CN"/>
+        </w:rPr>
+      </w:pPr>
+      <w:r>
+        <w:rPr>
+          <w:rFonts w:hint="eastAsia" w:asciiTheme="minorEastAsia" w:hAnsiTheme="minorEastAsia" w:cstheme="minorEastAsia"/>
+          <w:b w:val="0"/>
+          <w:i w:val="0"/>
+          <w:caps w:val="0"/>
+          <w:color w:val="362E2B"/>
+          <w:spacing w:val="0"/>
+          <w:sz w:val="24"/>
+          <w:szCs w:val="24"/>
+          <w:shd w:val="clear" w:fill="FFFFFF"/>
+          <w:lang w:val="en-US" w:eastAsia="zh-CN"/>
+        </w:rPr>
+        <w:t>关联远程库 git remote add origin 远程库地址；</w:t>
+      </w:r>
+    </w:p>
+    <w:p>
+      <w:pPr>
+        <w:jc w:val="left"/>
+        <w:rPr>
+          <w:rFonts w:hint="eastAsia" w:asciiTheme="minorEastAsia" w:hAnsiTheme="minorEastAsia" w:cstheme="minorEastAsia"/>
+          <w:b w:val="0"/>
+          <w:i w:val="0"/>
+          <w:caps w:val="0"/>
+          <w:color w:val="362E2B"/>
+          <w:spacing w:val="0"/>
+          <w:sz w:val="24"/>
+          <w:szCs w:val="24"/>
+          <w:shd w:val="clear" w:fill="FFFFFF"/>
+          <w:lang w:val="en-US" w:eastAsia="zh-CN"/>
+        </w:rPr>
+      </w:pPr>
+      <w:r>
+        <w:rPr>
+          <w:rFonts w:hint="eastAsia" w:asciiTheme="minorEastAsia" w:hAnsiTheme="minorEastAsia" w:cstheme="minorEastAsia"/>
+          <w:b w:val="0"/>
+          <w:i w:val="0"/>
+          <w:caps w:val="0"/>
+          <w:color w:val="362E2B"/>
+          <w:spacing w:val="0"/>
+          <w:sz w:val="24"/>
+          <w:szCs w:val="24"/>
+          <w:shd w:val="clear" w:fill="FFFFFF"/>
+          <w:lang w:val="en-US" w:eastAsia="zh-CN"/>
+        </w:rPr>
+        <w:t>第一次推送 分支名 到远程库 git push -u origin 分支名；</w:t>
+      </w:r>
+    </w:p>
+    <w:p>
+      <w:pPr>
+        <w:jc w:val="left"/>
+        <w:rPr>
+          <w:rFonts w:hint="eastAsia" w:asciiTheme="minorEastAsia" w:hAnsiTheme="minorEastAsia" w:cstheme="minorEastAsia"/>
+          <w:b w:val="0"/>
+          <w:i w:val="0"/>
+          <w:caps w:val="0"/>
+          <w:color w:val="362E2B"/>
+          <w:spacing w:val="0"/>
+          <w:sz w:val="24"/>
+          <w:szCs w:val="24"/>
+          <w:shd w:val="clear" w:fill="FFFFFF"/>
+          <w:lang w:val="en-US" w:eastAsia="zh-CN"/>
+        </w:rPr>
+      </w:pPr>
+      <w:r>
+        <w:rPr>
+          <w:rFonts w:hint="eastAsia" w:asciiTheme="minorEastAsia" w:hAnsiTheme="minorEastAsia" w:cstheme="minorEastAsia"/>
+          <w:b w:val="0"/>
+          <w:i w:val="0"/>
+          <w:caps w:val="0"/>
+          <w:color w:val="362E2B"/>
+          <w:spacing w:val="0"/>
+          <w:sz w:val="24"/>
+          <w:szCs w:val="24"/>
+          <w:shd w:val="clear" w:fill="FFFFFF"/>
+          <w:lang w:val="en-US" w:eastAsia="zh-CN"/>
+        </w:rPr>
+        <w:t>以后推送 分支名 到远程库 git push origin 分支名；</w:t>
+      </w:r>
+    </w:p>
+    <w:p>
+      <w:pPr>
+        <w:jc w:val="left"/>
+        <w:rPr>
+          <w:rFonts w:hint="eastAsia" w:asciiTheme="minorEastAsia" w:hAnsiTheme="minorEastAsia" w:cstheme="minorEastAsia"/>
+          <w:b w:val="0"/>
+          <w:i w:val="0"/>
+          <w:caps w:val="0"/>
+          <w:color w:val="362E2B"/>
+          <w:spacing w:val="0"/>
+          <w:sz w:val="24"/>
+          <w:szCs w:val="24"/>
+          <w:shd w:val="clear" w:fill="FFFFFF"/>
+          <w:lang w:val="en-US" w:eastAsia="zh-CN"/>
+        </w:rPr>
+      </w:pPr>
+      <w:r>
+        <w:rPr>
+          <w:rFonts w:hint="eastAsia" w:asciiTheme="minorEastAsia" w:hAnsiTheme="minorEastAsia" w:cstheme="minorEastAsia"/>
+          <w:b w:val="0"/>
+          <w:i w:val="0"/>
+          <w:caps w:val="0"/>
+          <w:color w:val="362E2B"/>
+          <w:spacing w:val="0"/>
+          <w:sz w:val="24"/>
+          <w:szCs w:val="24"/>
+          <w:shd w:val="clear" w:fill="FFFFFF"/>
+          <w:lang w:val="en-US" w:eastAsia="zh-CN"/>
+        </w:rPr>
+        <w:t>从远程库克隆 master 分支 git clone 远程库地址，默认只克隆master分支</w:t>
+      </w:r>
+    </w:p>
+    <w:p>
+      <w:pPr>
+        <w:jc w:val="left"/>
+        <w:rPr>
+          <w:rFonts w:hint="eastAsia" w:asciiTheme="minorEastAsia" w:hAnsiTheme="minorEastAsia" w:cstheme="minorEastAsia"/>
+          <w:b w:val="0"/>
+          <w:i w:val="0"/>
+          <w:caps w:val="0"/>
+          <w:color w:val="362E2B"/>
+          <w:spacing w:val="0"/>
+          <w:sz w:val="24"/>
+          <w:szCs w:val="24"/>
+          <w:shd w:val="clear" w:fill="FFFFFF"/>
+          <w:lang w:val="en-US" w:eastAsia="zh-CN"/>
+        </w:rPr>
+      </w:pPr>
+      <w:r>
+        <w:rPr>
+          <w:rFonts w:hint="eastAsia" w:asciiTheme="minorEastAsia" w:hAnsiTheme="minorEastAsia" w:cstheme="minorEastAsia"/>
+          <w:b w:val="0"/>
+          <w:i w:val="0"/>
+          <w:caps w:val="0"/>
+          <w:color w:val="362E2B"/>
+          <w:spacing w:val="0"/>
+          <w:sz w:val="24"/>
+          <w:szCs w:val="24"/>
+          <w:shd w:val="clear" w:fill="FFFFFF"/>
+          <w:lang w:val="en-US" w:eastAsia="zh-CN"/>
+        </w:rPr>
+        <w:t>从远程库克隆 分支名 分支 git checkout -b 分支名 origin/分支名</w:t>
+      </w:r>
+    </w:p>
+    <w:p>
+      <w:pPr>
+        <w:jc w:val="left"/>
+        <w:rPr>
+          <w:rFonts w:hint="eastAsia" w:asciiTheme="minorEastAsia" w:hAnsiTheme="minorEastAsia" w:cstheme="minorEastAsia"/>
+          <w:b w:val="0"/>
+          <w:i w:val="0"/>
+          <w:caps w:val="0"/>
+          <w:color w:val="362E2B"/>
+          <w:spacing w:val="0"/>
+          <w:sz w:val="24"/>
+          <w:szCs w:val="24"/>
+          <w:shd w:val="clear" w:fill="FFFFFF"/>
+          <w:lang w:val="en-US" w:eastAsia="zh-CN"/>
+        </w:rPr>
+      </w:pPr>
+      <w:r>
+        <w:rPr>
+          <w:rFonts w:hint="eastAsia" w:asciiTheme="minorEastAsia" w:hAnsiTheme="minorEastAsia" w:cstheme="minorEastAsia"/>
+          <w:b w:val="0"/>
+          <w:i w:val="0"/>
+          <w:caps w:val="0"/>
+          <w:color w:val="362E2B"/>
+          <w:spacing w:val="0"/>
+          <w:sz w:val="24"/>
+          <w:szCs w:val="24"/>
+          <w:shd w:val="clear" w:fill="FFFFFF"/>
+          <w:lang w:val="en-US" w:eastAsia="zh-CN"/>
+        </w:rPr>
+        <w:t>拉取远程库最新内容 git pull</w:t>
+      </w:r>
+    </w:p>
+    <w:p>
+      <w:pPr>
+        <w:jc w:val="left"/>
+        <w:rPr>
+          <w:rFonts w:hint="eastAsia" w:asciiTheme="minorEastAsia" w:hAnsiTheme="minorEastAsia" w:cstheme="minorEastAsia"/>
+          <w:b w:val="0"/>
+          <w:i w:val="0"/>
+          <w:caps w:val="0"/>
+          <w:color w:val="362E2B"/>
+          <w:spacing w:val="0"/>
+          <w:sz w:val="24"/>
+          <w:szCs w:val="24"/>
+          <w:shd w:val="clear" w:fill="FFFFFF"/>
+          <w:lang w:val="en-US" w:eastAsia="zh-CN"/>
+        </w:rPr>
+      </w:pPr>
+    </w:p>
+    <w:p>
+      <w:pPr>
+        <w:jc w:val="left"/>
+        <w:rPr>
+          <w:rFonts w:hint="eastAsia" w:asciiTheme="minorEastAsia" w:hAnsiTheme="minorEastAsia" w:cstheme="minorEastAsia"/>
+          <w:b w:val="0"/>
+          <w:i w:val="0"/>
+          <w:caps w:val="0"/>
+          <w:color w:val="362E2B"/>
+          <w:spacing w:val="0"/>
+          <w:sz w:val="24"/>
+          <w:szCs w:val="24"/>
+          <w:shd w:val="clear" w:fill="FFFFFF"/>
+          <w:lang w:val="en-US" w:eastAsia="zh-CN"/>
+        </w:rPr>
+      </w:pPr>
+      <w:r>
+        <w:rPr>
+          <w:rFonts w:hint="eastAsia" w:asciiTheme="minorEastAsia" w:hAnsiTheme="minorEastAsia" w:cstheme="minorEastAsia"/>
+          <w:b w:val="0"/>
+          <w:i w:val="0"/>
+          <w:caps w:val="0"/>
+          <w:color w:val="362E2B"/>
+          <w:spacing w:val="0"/>
+          <w:sz w:val="24"/>
+          <w:szCs w:val="24"/>
+          <w:shd w:val="clear" w:fill="FFFFFF"/>
+          <w:lang w:val="en-US" w:eastAsia="zh-CN"/>
+        </w:rPr>
+        <w:t>查看标签       git tag</w:t>
+      </w:r>
+    </w:p>
+    <w:p>
+      <w:pPr>
+        <w:jc w:val="left"/>
+        <w:rPr>
+          <w:rFonts w:hint="eastAsia" w:asciiTheme="minorEastAsia" w:hAnsiTheme="minorEastAsia" w:cstheme="minorEastAsia"/>
+          <w:b w:val="0"/>
+          <w:i w:val="0"/>
+          <w:caps w:val="0"/>
+          <w:color w:val="362E2B"/>
+          <w:spacing w:val="0"/>
+          <w:sz w:val="24"/>
+          <w:szCs w:val="24"/>
+          <w:shd w:val="clear" w:fill="FFFFFF"/>
+          <w:lang w:val="en-US" w:eastAsia="zh-CN"/>
+        </w:rPr>
+      </w:pPr>
+      <w:r>
+        <w:rPr>
+          <w:rFonts w:hint="eastAsia" w:asciiTheme="minorEastAsia" w:hAnsiTheme="minorEastAsia" w:cstheme="minorEastAsia"/>
+          <w:b w:val="0"/>
+          <w:i w:val="0"/>
+          <w:caps w:val="0"/>
+          <w:color w:val="362E2B"/>
+          <w:spacing w:val="0"/>
+          <w:sz w:val="24"/>
+          <w:szCs w:val="24"/>
+          <w:shd w:val="clear" w:fill="FFFFFF"/>
+          <w:lang w:val="en-US" w:eastAsia="zh-CN"/>
+        </w:rPr>
+        <w:t>查看标签信息   git show 标签名</w:t>
+      </w:r>
+    </w:p>
+    <w:p>
+      <w:pPr>
+        <w:jc w:val="left"/>
+        <w:rPr>
+          <w:rFonts w:hint="eastAsia" w:asciiTheme="minorEastAsia" w:hAnsiTheme="minorEastAsia" w:cstheme="minorEastAsia"/>
+          <w:b w:val="0"/>
+          <w:i w:val="0"/>
+          <w:caps w:val="0"/>
+          <w:color w:val="362E2B"/>
+          <w:spacing w:val="0"/>
+          <w:sz w:val="24"/>
+          <w:szCs w:val="24"/>
+          <w:shd w:val="clear" w:fill="FFFFFF"/>
+          <w:lang w:val="en-US" w:eastAsia="zh-CN"/>
+        </w:rPr>
+      </w:pPr>
+      <w:r>
+        <w:rPr>
+          <w:rFonts w:hint="eastAsia" w:asciiTheme="minorEastAsia" w:hAnsiTheme="minorEastAsia" w:cstheme="minorEastAsia"/>
+          <w:b w:val="0"/>
+          <w:i w:val="0"/>
+          <w:caps w:val="0"/>
+          <w:color w:val="362E2B"/>
+          <w:spacing w:val="0"/>
+          <w:sz w:val="24"/>
+          <w:szCs w:val="24"/>
+          <w:shd w:val="clear" w:fill="FFFFFF"/>
+          <w:lang w:val="en-US" w:eastAsia="zh-CN"/>
+        </w:rPr>
+        <w:t>打标签         git tag 标签名 commitId或不填默认为最新commitId</w:t>
+      </w:r>
+    </w:p>
+    <w:p>
+      <w:pPr>
+        <w:jc w:val="left"/>
+        <w:rPr>
+          <w:rFonts w:hint="eastAsia" w:asciiTheme="minorEastAsia" w:hAnsiTheme="minorEastAsia" w:cstheme="minorEastAsia"/>
+          <w:b w:val="0"/>
+          <w:i w:val="0"/>
+          <w:caps w:val="0"/>
+          <w:color w:val="362E2B"/>
+          <w:spacing w:val="0"/>
+          <w:sz w:val="24"/>
+          <w:szCs w:val="24"/>
+          <w:shd w:val="clear" w:fill="FFFFFF"/>
+          <w:lang w:val="en-US" w:eastAsia="zh-CN"/>
+        </w:rPr>
+      </w:pPr>
+      <w:r>
+        <w:rPr>
+          <w:rFonts w:hint="eastAsia" w:asciiTheme="minorEastAsia" w:hAnsiTheme="minorEastAsia" w:cstheme="minorEastAsia"/>
+          <w:b w:val="0"/>
+          <w:i w:val="0"/>
+          <w:caps w:val="0"/>
+          <w:color w:val="362E2B"/>
+          <w:spacing w:val="0"/>
+          <w:sz w:val="24"/>
+          <w:szCs w:val="24"/>
+          <w:shd w:val="clear" w:fill="FFFFFF"/>
+          <w:lang w:val="en-US" w:eastAsia="zh-CN"/>
+        </w:rPr>
+        <w:t>推送标签到远程 git push origin 标签名</w:t>
+      </w:r>
+    </w:p>
+    <w:p>
+      <w:pPr>
+        <w:jc w:val="left"/>
+        <w:rPr>
+          <w:rFonts w:hint="eastAsia" w:asciiTheme="minorEastAsia" w:hAnsiTheme="minorEastAsia" w:cstheme="minorEastAsia"/>
+          <w:b w:val="0"/>
+          <w:i w:val="0"/>
+          <w:caps w:val="0"/>
+          <w:color w:val="362E2B"/>
+          <w:spacing w:val="0"/>
+          <w:sz w:val="24"/>
+          <w:szCs w:val="24"/>
+          <w:shd w:val="clear" w:fill="FFFFFF"/>
+          <w:lang w:val="en-US" w:eastAsia="zh-CN"/>
+        </w:rPr>
+      </w:pPr>
+      <w:r>
+        <w:rPr>
+          <w:rFonts w:hint="eastAsia" w:asciiTheme="minorEastAsia" w:hAnsiTheme="minorEastAsia" w:cstheme="minorEastAsia"/>
+          <w:b w:val="0"/>
+          <w:i w:val="0"/>
+          <w:caps w:val="0"/>
+          <w:color w:val="362E2B"/>
+          <w:spacing w:val="0"/>
+          <w:sz w:val="24"/>
+          <w:szCs w:val="24"/>
+          <w:shd w:val="clear" w:fill="FFFFFF"/>
+          <w:lang w:val="en-US" w:eastAsia="zh-CN"/>
+        </w:rPr>
+        <w:t>推送全部标签到远程 git push origin --tags</w:t>
+      </w:r>
+    </w:p>
+    <w:p>
+      <w:pPr>
+        <w:jc w:val="left"/>
+        <w:rPr>
+          <w:rFonts w:hint="eastAsia" w:asciiTheme="minorEastAsia" w:hAnsiTheme="minorEastAsia" w:cstheme="minorEastAsia"/>
+          <w:b w:val="0"/>
+          <w:i w:val="0"/>
+          <w:caps w:val="0"/>
+          <w:color w:val="362E2B"/>
+          <w:spacing w:val="0"/>
+          <w:sz w:val="24"/>
+          <w:szCs w:val="24"/>
+          <w:shd w:val="clear" w:fill="FFFFFF"/>
+          <w:lang w:val="en-US" w:eastAsia="zh-CN"/>
+        </w:rPr>
+      </w:pPr>
+    </w:p>
+    <w:p>
+      <w:pPr>
+        <w:jc w:val="left"/>
+        <w:rPr>
+          <w:rFonts w:hint="eastAsia" w:asciiTheme="minorEastAsia" w:hAnsiTheme="minorEastAsia" w:cstheme="minorEastAsia"/>
+          <w:b w:val="0"/>
+          <w:i w:val="0"/>
+          <w:caps w:val="0"/>
+          <w:color w:val="362E2B"/>
+          <w:spacing w:val="0"/>
+          <w:sz w:val="24"/>
+          <w:szCs w:val="24"/>
+          <w:shd w:val="clear" w:fill="FFFFFF"/>
+          <w:lang w:val="en-US" w:eastAsia="zh-CN"/>
+        </w:rPr>
+      </w:pPr>
+      <w:r>
+        <w:rPr>
+          <w:rFonts w:hint="eastAsia" w:asciiTheme="minorEastAsia" w:hAnsiTheme="minorEastAsia" w:cstheme="minorEastAsia"/>
+          <w:b w:val="0"/>
+          <w:i w:val="0"/>
+          <w:caps w:val="0"/>
+          <w:color w:val="362E2B"/>
+          <w:spacing w:val="0"/>
+          <w:sz w:val="24"/>
+          <w:szCs w:val="24"/>
+          <w:shd w:val="clear" w:fill="FFFFFF"/>
+          <w:lang w:val="en-US" w:eastAsia="zh-CN"/>
+        </w:rPr>
+        <w:t>删除标签       git tag -d 标签名</w:t>
+      </w:r>
+    </w:p>
+    <w:p>
+      <w:pPr>
+        <w:jc w:val="left"/>
+        <w:rPr>
+          <w:rFonts w:hint="eastAsia" w:asciiTheme="minorEastAsia" w:hAnsiTheme="minorEastAsia" w:cstheme="minorEastAsia"/>
+          <w:b w:val="0"/>
+          <w:i w:val="0"/>
+          <w:caps w:val="0"/>
+          <w:color w:val="362E2B"/>
+          <w:spacing w:val="0"/>
+          <w:sz w:val="24"/>
+          <w:szCs w:val="24"/>
+          <w:shd w:val="clear" w:fill="FFFFFF"/>
+          <w:lang w:val="en-US" w:eastAsia="zh-CN"/>
+        </w:rPr>
+      </w:pPr>
+      <w:r>
+        <w:rPr>
+          <w:rFonts w:hint="eastAsia" w:asciiTheme="minorEastAsia" w:hAnsiTheme="minorEastAsia" w:cstheme="minorEastAsia"/>
+          <w:b w:val="0"/>
+          <w:i w:val="0"/>
+          <w:caps w:val="0"/>
+          <w:color w:val="362E2B"/>
+          <w:spacing w:val="0"/>
+          <w:sz w:val="24"/>
+          <w:szCs w:val="24"/>
+          <w:shd w:val="clear" w:fill="FFFFFF"/>
+          <w:lang w:val="en-US" w:eastAsia="zh-CN"/>
+        </w:rPr>
+        <w:t>删除标签到远程 git push origin :refs/tags/标签名</w:t>
+      </w:r>
+    </w:p>
+    <w:p>
+      <w:pPr>
+        <w:jc w:val="left"/>
+        <w:rPr>
+          <w:rFonts w:hint="eastAsia" w:asciiTheme="minorEastAsia" w:hAnsiTheme="minorEastAsia" w:cstheme="minorEastAsia"/>
+          <w:b w:val="0"/>
+          <w:i w:val="0"/>
+          <w:caps w:val="0"/>
+          <w:color w:val="362E2B"/>
+          <w:spacing w:val="0"/>
+          <w:sz w:val="24"/>
+          <w:szCs w:val="24"/>
+          <w:shd w:val="clear" w:fill="FFFFFF"/>
+          <w:lang w:val="en-US" w:eastAsia="zh-CN"/>
+        </w:rPr>
+      </w:pPr>
+    </w:p>
+    <w:p>
+      <w:pPr>
+        <w:jc w:val="left"/>
+        <w:rPr>
+          <w:rFonts w:hint="eastAsia" w:asciiTheme="minorEastAsia" w:hAnsiTheme="minorEastAsia" w:cstheme="minorEastAsia"/>
+          <w:b w:val="0"/>
+          <w:i w:val="0"/>
+          <w:caps w:val="0"/>
+          <w:color w:val="362E2B"/>
+          <w:spacing w:val="0"/>
+          <w:sz w:val="24"/>
+          <w:szCs w:val="24"/>
+          <w:shd w:val="clear" w:fill="FFFFFF"/>
+          <w:lang w:val="en-US" w:eastAsia="zh-CN"/>
+        </w:rPr>
+      </w:pPr>
+    </w:p>
+    <w:p>
+      <w:pPr>
+        <w:jc w:val="left"/>
+        <w:rPr>
+          <w:rFonts w:hint="eastAsia" w:asciiTheme="minorEastAsia" w:hAnsiTheme="minorEastAsia" w:cstheme="minorEastAsia"/>
+          <w:b w:val="0"/>
+          <w:i w:val="0"/>
+          <w:caps w:val="0"/>
+          <w:color w:val="362E2B"/>
+          <w:spacing w:val="0"/>
+          <w:sz w:val="24"/>
+          <w:szCs w:val="24"/>
+          <w:shd w:val="clear" w:fill="FFFFFF"/>
+          <w:lang w:val="en-US" w:eastAsia="zh-CN"/>
+        </w:rPr>
+      </w:pPr>
+      <w:r>
+        <w:rPr>
+          <w:rFonts w:hint="eastAsia" w:asciiTheme="minorEastAsia" w:hAnsiTheme="minorEastAsia" w:cstheme="minorEastAsia"/>
+          <w:b w:val="0"/>
+          <w:i w:val="0"/>
+          <w:caps w:val="0"/>
+          <w:color w:val="362E2B"/>
+          <w:spacing w:val="0"/>
+          <w:sz w:val="24"/>
+          <w:szCs w:val="24"/>
+          <w:shd w:val="clear" w:fill="FFFFFF"/>
+          <w:lang w:val="en-US" w:eastAsia="zh-CN"/>
+        </w:rPr>
+        <w:t>搭建git服务器</w:t>
       </w:r>
       <w:bookmarkStart w:id="0" w:name="_GoBack"/>
       <w:bookmarkEnd w:id="0"/>
+    </w:p>
+    <w:p>
+      <w:pPr>
+        <w:jc w:val="left"/>
+        <w:rPr>
+          <w:rFonts w:hint="eastAsia" w:asciiTheme="minorEastAsia" w:hAnsiTheme="minorEastAsia" w:cstheme="minorEastAsia"/>
+          <w:b w:val="0"/>
+          <w:i w:val="0"/>
+          <w:caps w:val="0"/>
+          <w:color w:val="362E2B"/>
+          <w:spacing w:val="0"/>
+          <w:sz w:val="24"/>
+          <w:szCs w:val="24"/>
+          <w:shd w:val="clear" w:fill="FFFFFF"/>
+          <w:lang w:val="en-US" w:eastAsia="zh-CN"/>
+        </w:rPr>
+      </w:pPr>
+    </w:p>
+    <w:p>
+      <w:pPr>
+        <w:jc w:val="left"/>
+        <w:rPr>
+          <w:rFonts w:hint="eastAsia" w:asciiTheme="minorEastAsia" w:hAnsiTheme="minorEastAsia" w:cstheme="minorEastAsia"/>
+          <w:b w:val="0"/>
+          <w:i w:val="0"/>
+          <w:caps w:val="0"/>
+          <w:color w:val="362E2B"/>
+          <w:spacing w:val="0"/>
+          <w:sz w:val="24"/>
+          <w:szCs w:val="24"/>
+          <w:shd w:val="clear" w:fill="FFFFFF"/>
+          <w:lang w:val="en-US" w:eastAsia="zh-CN"/>
+        </w:rPr>
+      </w:pPr>
+    </w:p>
+    <w:p>
+      <w:pPr>
+        <w:jc w:val="left"/>
+        <w:rPr>
+          <w:rFonts w:hint="eastAsia" w:asciiTheme="minorEastAsia" w:hAnsiTheme="minorEastAsia" w:cstheme="minorEastAsia"/>
+          <w:b w:val="0"/>
+          <w:i w:val="0"/>
+          <w:caps w:val="0"/>
+          <w:color w:val="362E2B"/>
+          <w:spacing w:val="0"/>
+          <w:sz w:val="24"/>
+          <w:szCs w:val="24"/>
+          <w:shd w:val="clear" w:fill="FFFFFF"/>
+          <w:lang w:val="en-US" w:eastAsia="zh-CN"/>
+        </w:rPr>
+      </w:pPr>
+    </w:p>
+    <w:p>
+      <w:pPr>
+        <w:jc w:val="left"/>
+        <w:rPr>
+          <w:rFonts w:hint="eastAsia" w:asciiTheme="minorEastAsia" w:hAnsiTheme="minorEastAsia" w:cstheme="minorEastAsia"/>
+          <w:b w:val="0"/>
+          <w:i w:val="0"/>
+          <w:caps w:val="0"/>
+          <w:color w:val="362E2B"/>
+          <w:spacing w:val="0"/>
+          <w:sz w:val="24"/>
+          <w:szCs w:val="24"/>
+          <w:shd w:val="clear" w:fill="FFFFFF"/>
+          <w:lang w:val="en-US" w:eastAsia="zh-CN"/>
+        </w:rPr>
+      </w:pPr>
+    </w:p>
+    <w:p>
+      <w:pPr>
+        <w:jc w:val="left"/>
+        <w:rPr>
+          <w:rFonts w:hint="eastAsia" w:asciiTheme="minorEastAsia" w:hAnsiTheme="minorEastAsia" w:cstheme="minorEastAsia"/>
+          <w:b w:val="0"/>
+          <w:i w:val="0"/>
+          <w:caps w:val="0"/>
+          <w:color w:val="362E2B"/>
+          <w:spacing w:val="0"/>
+          <w:sz w:val="24"/>
+          <w:szCs w:val="24"/>
+          <w:shd w:val="clear" w:fill="FFFFFF"/>
+          <w:lang w:val="en-US" w:eastAsia="zh-CN"/>
+        </w:rPr>
+      </w:pPr>
+    </w:p>
+    <w:p>
+      <w:pPr>
+        <w:jc w:val="left"/>
+        <w:rPr>
+          <w:rFonts w:hint="eastAsia" w:asciiTheme="minorEastAsia" w:hAnsiTheme="minorEastAsia" w:cstheme="minorEastAsia"/>
+          <w:b w:val="0"/>
+          <w:i w:val="0"/>
+          <w:caps w:val="0"/>
+          <w:color w:val="362E2B"/>
+          <w:spacing w:val="0"/>
+          <w:sz w:val="24"/>
+          <w:szCs w:val="24"/>
+          <w:shd w:val="clear" w:fill="FFFFFF"/>
+          <w:lang w:val="en-US" w:eastAsia="zh-CN"/>
+        </w:rPr>
+      </w:pPr>
+    </w:p>
+    <w:p>
+      <w:pPr>
+        <w:jc w:val="left"/>
+        <w:rPr>
+          <w:rFonts w:hint="eastAsia" w:asciiTheme="minorEastAsia" w:hAnsiTheme="minorEastAsia" w:cstheme="minorEastAsia"/>
+          <w:b w:val="0"/>
+          <w:i w:val="0"/>
+          <w:caps w:val="0"/>
+          <w:color w:val="362E2B"/>
+          <w:spacing w:val="0"/>
+          <w:sz w:val="24"/>
+          <w:szCs w:val="24"/>
+          <w:shd w:val="clear" w:fill="FFFFFF"/>
+          <w:lang w:val="en-US" w:eastAsia="zh-CN"/>
+        </w:rPr>
+      </w:pPr>
+    </w:p>
+    <w:p>
+      <w:pPr>
+        <w:jc w:val="left"/>
+        <w:rPr>
+          <w:rFonts w:hint="eastAsia" w:asciiTheme="minorEastAsia" w:hAnsiTheme="minorEastAsia" w:cstheme="minorEastAsia"/>
+          <w:b w:val="0"/>
+          <w:i w:val="0"/>
+          <w:caps w:val="0"/>
+          <w:color w:val="362E2B"/>
+          <w:spacing w:val="0"/>
+          <w:sz w:val="24"/>
+          <w:szCs w:val="24"/>
+          <w:shd w:val="clear" w:fill="FFFFFF"/>
+          <w:lang w:val="en-US" w:eastAsia="zh-CN"/>
+        </w:rPr>
+      </w:pPr>
+    </w:p>
+    <w:p>
+      <w:pPr>
+        <w:jc w:val="left"/>
+        <w:rPr>
+          <w:rFonts w:hint="eastAsia" w:asciiTheme="minorEastAsia" w:hAnsiTheme="minorEastAsia" w:cstheme="minorEastAsia"/>
+          <w:b w:val="0"/>
+          <w:i w:val="0"/>
+          <w:caps w:val="0"/>
+          <w:color w:val="362E2B"/>
+          <w:spacing w:val="0"/>
+          <w:sz w:val="24"/>
+          <w:szCs w:val="24"/>
+          <w:shd w:val="clear" w:fill="FFFFFF"/>
+          <w:lang w:val="en-US" w:eastAsia="zh-CN"/>
+        </w:rPr>
+      </w:pPr>
+    </w:p>
+    <w:p>
+      <w:pPr>
+        <w:jc w:val="left"/>
+        <w:rPr>
+          <w:rFonts w:hint="eastAsia" w:asciiTheme="minorEastAsia" w:hAnsiTheme="minorEastAsia" w:cstheme="minorEastAsia"/>
+          <w:b w:val="0"/>
+          <w:i w:val="0"/>
+          <w:caps w:val="0"/>
+          <w:color w:val="362E2B"/>
+          <w:spacing w:val="0"/>
+          <w:sz w:val="24"/>
+          <w:szCs w:val="24"/>
+          <w:shd w:val="clear" w:fill="FFFFFF"/>
+          <w:lang w:val="en-US" w:eastAsia="zh-CN"/>
+        </w:rPr>
+      </w:pPr>
+    </w:p>
+    <w:p>
+      <w:pPr>
+        <w:jc w:val="left"/>
+        <w:rPr>
+          <w:rFonts w:hint="eastAsia" w:asciiTheme="minorEastAsia" w:hAnsiTheme="minorEastAsia" w:cstheme="minorEastAsia"/>
+          <w:b w:val="0"/>
+          <w:i w:val="0"/>
+          <w:caps w:val="0"/>
+          <w:color w:val="362E2B"/>
+          <w:spacing w:val="0"/>
+          <w:sz w:val="24"/>
+          <w:szCs w:val="24"/>
+          <w:shd w:val="clear" w:fill="FFFFFF"/>
+          <w:lang w:val="en-US" w:eastAsia="zh-CN"/>
+        </w:rPr>
+      </w:pPr>
+    </w:p>
+    <w:p>
+      <w:pPr>
+        <w:jc w:val="left"/>
+        <w:rPr>
+          <w:rFonts w:hint="eastAsia" w:asciiTheme="minorEastAsia" w:hAnsiTheme="minorEastAsia" w:cstheme="minorEastAsia"/>
+          <w:b w:val="0"/>
+          <w:i w:val="0"/>
+          <w:caps w:val="0"/>
+          <w:color w:val="362E2B"/>
+          <w:spacing w:val="0"/>
+          <w:sz w:val="24"/>
+          <w:szCs w:val="24"/>
+          <w:shd w:val="clear" w:fill="FFFFFF"/>
+          <w:lang w:val="en-US" w:eastAsia="zh-CN"/>
+        </w:rPr>
+      </w:pPr>
+    </w:p>
+    <w:p>
+      <w:pPr>
+        <w:jc w:val="left"/>
+        <w:rPr>
+          <w:rFonts w:hint="eastAsia" w:asciiTheme="minorEastAsia" w:hAnsiTheme="minorEastAsia" w:cstheme="minorEastAsia"/>
+          <w:b w:val="0"/>
+          <w:i w:val="0"/>
+          <w:caps w:val="0"/>
+          <w:color w:val="362E2B"/>
+          <w:spacing w:val="0"/>
+          <w:sz w:val="24"/>
+          <w:szCs w:val="24"/>
+          <w:shd w:val="clear" w:fill="FFFFFF"/>
+          <w:lang w:val="en-US" w:eastAsia="zh-CN"/>
+        </w:rPr>
+      </w:pPr>
+    </w:p>
+    <w:p>
+      <w:pPr>
+        <w:jc w:val="left"/>
+        <w:rPr>
+          <w:rFonts w:hint="eastAsia" w:asciiTheme="minorEastAsia" w:hAnsiTheme="minorEastAsia" w:cstheme="minorEastAsia"/>
+          <w:b w:val="0"/>
+          <w:i w:val="0"/>
+          <w:caps w:val="0"/>
+          <w:color w:val="362E2B"/>
+          <w:spacing w:val="0"/>
+          <w:sz w:val="24"/>
+          <w:szCs w:val="24"/>
+          <w:shd w:val="clear" w:fill="FFFFFF"/>
+          <w:lang w:val="en-US" w:eastAsia="zh-CN"/>
+        </w:rPr>
+      </w:pPr>
+    </w:p>
+    <w:p>
+      <w:pPr>
+        <w:jc w:val="left"/>
+        <w:rPr>
+          <w:rFonts w:hint="eastAsia" w:asciiTheme="minorEastAsia" w:hAnsiTheme="minorEastAsia" w:cstheme="minorEastAsia"/>
+          <w:b w:val="0"/>
+          <w:i w:val="0"/>
+          <w:caps w:val="0"/>
+          <w:color w:val="362E2B"/>
+          <w:spacing w:val="0"/>
+          <w:sz w:val="24"/>
+          <w:szCs w:val="24"/>
+          <w:shd w:val="clear" w:fill="FFFFFF"/>
+          <w:lang w:val="en-US" w:eastAsia="zh-CN"/>
+        </w:rPr>
+      </w:pPr>
+    </w:p>
+    <w:p>
+      <w:pPr>
+        <w:jc w:val="left"/>
+        <w:rPr>
+          <w:rFonts w:hint="eastAsia" w:asciiTheme="minorEastAsia" w:hAnsiTheme="minorEastAsia" w:cstheme="minorEastAsia"/>
+          <w:b w:val="0"/>
+          <w:i w:val="0"/>
+          <w:caps w:val="0"/>
+          <w:color w:val="362E2B"/>
+          <w:spacing w:val="0"/>
+          <w:sz w:val="24"/>
+          <w:szCs w:val="24"/>
+          <w:shd w:val="clear" w:fill="FFFFFF"/>
+          <w:lang w:val="en-US" w:eastAsia="zh-CN"/>
+        </w:rPr>
+      </w:pPr>
     </w:p>
     <w:sectPr>
       <w:headerReference r:id="rId3" w:type="default"/>
